--- a/toolbox/GC Azure PBMM Guardrail Toolset v0.1 Implementation Guide.docx
+++ b/toolbox/GC Azure PBMM Guardrail Toolset v0.1 Implementation Guide.docx
@@ -277,8 +277,19 @@
         </w:numPr>
       </w:pPr>
       <w:r>
-        <w:t xml:space="preserve">Currently the Azure PBMM Guardrails Compliance Verification Reporting tool only includes a couple of guardrail compliance verification checks to cover security configuration that cannot be verified through Azure Policy. </w:t>
-      </w:r>
+        <w:t xml:space="preserve">Currently the Azure PBMM Guardrails Compliance Verification Reporting tool only includes a </w:t>
+      </w:r>
+      <w:r>
+        <w:t>few additional</w:t>
+      </w:r>
+      <w:r>
+        <w:t xml:space="preserve"> guardrail compliance verification checks to cover security configuration that cannot be verified through Azure Policy. </w:t>
+      </w:r>
+    </w:p>
+    <w:p>
+      <w:pPr>
+        <w:pStyle w:val="ListParagraph"/>
+      </w:pPr>
     </w:p>
     <w:p>
       <w:pPr>
@@ -297,6 +308,11 @@
     <w:p>
       <w:pPr>
         <w:pStyle w:val="ListParagraph"/>
+      </w:pPr>
+    </w:p>
+    <w:p>
+      <w:pPr>
+        <w:pStyle w:val="ListParagraph"/>
         <w:numPr>
           <w:ilvl w:val="0"/>
           <w:numId w:val="2"/>
@@ -350,6 +366,8 @@
       <w:pPr>
         <w:pStyle w:val="ListParagraph"/>
       </w:pPr>
+      <w:bookmarkStart w:id="0" w:name="_GoBack"/>
+      <w:bookmarkEnd w:id="0"/>
     </w:p>
     <w:p>
       <w:pPr>
@@ -555,12 +573,7 @@
         </w:numPr>
       </w:pPr>
       <w:r>
-        <w:t>The Azure Automation Account you us</w:t>
-      </w:r>
-      <w:bookmarkStart w:id="0" w:name="_GoBack"/>
-      <w:bookmarkEnd w:id="0"/>
-      <w:r>
-        <w:t xml:space="preserve">e </w:t>
+        <w:t xml:space="preserve">The Azure Automation Account you use </w:t>
       </w:r>
       <w:r>
         <w:t>is automatically granted the Contributor role at the subscription level, but must also b</w:t>
@@ -708,13 +721,24 @@
         </w:numPr>
       </w:pPr>
       <w:r>
-        <w:t>Navigate to or clone the following repo &lt;add URL&gt;, and copy the source code for &lt;path prefix&gt;/</w:t>
-      </w:r>
-      <w:r>
-        <w:t>runbooks/Update-PBMM-Guardrail-Toolset-Runbooks.ps1</w:t>
-      </w:r>
-      <w:r>
-        <w:t xml:space="preserve">, and paste it as the source for the </w:t>
+        <w:t xml:space="preserve">Copy the source code from </w:t>
+      </w:r>
+      <w:hyperlink r:id="rId10" w:history="1">
+        <w:r>
+          <w:rPr>
+            <w:rStyle w:val="Hyperlink"/>
+          </w:rPr>
+          <w:t>https://github.com/canada-ca/cloud-guardrails-azure/blob/master/toolbox/runbooks/Update-PBMM-Guardrail-Toolset-Runbooks.ps1</w:t>
+        </w:r>
+      </w:hyperlink>
+      <w:r>
+        <w:t xml:space="preserve">, and paste it as the source </w:t>
+      </w:r>
+      <w:r>
+        <w:t xml:space="preserve">code </w:t>
+      </w:r>
+      <w:r>
+        <w:t xml:space="preserve">for the </w:t>
       </w:r>
       <w:r>
         <w:t>Update-PBMM-Guardrail-Toolset-Runbooks</w:t>
@@ -755,7 +779,7 @@
                     <pic:cNvPicPr/>
                   </pic:nvPicPr>
                   <pic:blipFill>
-                    <a:blip r:embed="rId10"/>
+                    <a:blip r:embed="rId11"/>
                     <a:stretch>
                       <a:fillRect/>
                     </a:stretch>
@@ -887,7 +911,7 @@
                     <pic:cNvPicPr/>
                   </pic:nvPicPr>
                   <pic:blipFill>
-                    <a:blip r:embed="rId11"/>
+                    <a:blip r:embed="rId12"/>
                     <a:stretch>
                       <a:fillRect/>
                     </a:stretch>
@@ -1108,7 +1132,7 @@
                     <pic:cNvPicPr/>
                   </pic:nvPicPr>
                   <pic:blipFill>
-                    <a:blip r:embed="rId12"/>
+                    <a:blip r:embed="rId13"/>
                     <a:stretch>
                       <a:fillRect/>
                     </a:stretch>
@@ -1209,7 +1233,7 @@
                     <pic:cNvPicPr/>
                   </pic:nvPicPr>
                   <pic:blipFill>
-                    <a:blip r:embed="rId13"/>
+                    <a:blip r:embed="rId14"/>
                     <a:stretch>
                       <a:fillRect/>
                     </a:stretch>
@@ -1268,7 +1292,7 @@
                     <pic:cNvPicPr/>
                   </pic:nvPicPr>
                   <pic:blipFill>
-                    <a:blip r:embed="rId14"/>
+                    <a:blip r:embed="rId15"/>
                     <a:stretch>
                       <a:fillRect/>
                     </a:stretch>
@@ -1326,7 +1350,7 @@
                     <pic:cNvPicPr/>
                   </pic:nvPicPr>
                   <pic:blipFill>
-                    <a:blip r:embed="rId15"/>
+                    <a:blip r:embed="rId16"/>
                     <a:stretch>
                       <a:fillRect/>
                     </a:stretch>
@@ -1397,7 +1421,7 @@
                     <pic:cNvPicPr/>
                   </pic:nvPicPr>
                   <pic:blipFill>
-                    <a:blip r:embed="rId16"/>
+                    <a:blip r:embed="rId17"/>
                     <a:stretch>
                       <a:fillRect/>
                     </a:stretch>
@@ -1455,7 +1479,7 @@
                     <pic:cNvPicPr/>
                   </pic:nvPicPr>
                   <pic:blipFill>
-                    <a:blip r:embed="rId17"/>
+                    <a:blip r:embed="rId18"/>
                     <a:stretch>
                       <a:fillRect/>
                     </a:stretch>
@@ -1549,6 +1573,11 @@
     </w:p>
     <w:p>
       <w:r>
+        <w:t>If you just assigned the policy blueprint to your subscription, make sure to wait a few hours until the policies have been evaluated for compliance.</w:t>
+      </w:r>
+    </w:p>
+    <w:p>
+      <w:r>
         <w:t xml:space="preserve">This tool runs in one of 2 possible modes: </w:t>
       </w:r>
     </w:p>
@@ -1578,7 +1607,13 @@
     </w:p>
     <w:p>
       <w:r>
-        <w:t>Departments and agencies will run the tool using mode 1.</w:t>
+        <w:t xml:space="preserve">Departments and agencies </w:t>
+      </w:r>
+      <w:r>
+        <w:t>should</w:t>
+      </w:r>
+      <w:r>
+        <w:t xml:space="preserve"> run the tool using mode 1.</w:t>
       </w:r>
     </w:p>
     <w:p>
@@ -1901,6 +1936,7 @@
     </w:p>
     <w:p>
       <w:r>
+        <w:lastRenderedPageBreak/>
         <w:t>The runbook will take a bit of time to complete.  Once it’s completed you can find the results of the compliance verification check in two blobs created within the storage account container you specified:</w:t>
       </w:r>
     </w:p>
@@ -1913,7 +1949,6 @@
         </w:numPr>
       </w:pPr>
       <w:r>
-        <w:lastRenderedPageBreak/>
         <w:t>&lt;tenant org name&gt;.</w:t>
       </w:r>
       <w:proofErr w:type="spellStart"/>
@@ -2095,6 +2130,11 @@
             <w:tcW w:w="4960" w:type="dxa"/>
           </w:tcPr>
           <w:p>
+            <w:pPr>
+              <w:rPr>
+                <w:rStyle w:val="Hyperlink"/>
+              </w:rPr>
+            </w:pPr>
             <w:r>
               <w:t xml:space="preserve">Comma separated </w:t>
             </w:r>
@@ -2123,12 +2163,14 @@
             <w:r>
               <w:t xml:space="preserve"> </w:t>
             </w:r>
-            <w:hyperlink r:id="rId18" w:history="1">
+          </w:p>
+          <w:p>
+            <w:hyperlink r:id="rId19" w:history="1">
               <w:r>
                 <w:rPr>
                   <w:rStyle w:val="Hyperlink"/>
                 </w:rPr>
-                <w:t>https://github.com/tacummins1/testtbsrepo/blob/master/test/gc-guardrail-blueprint-definitions/all-policies.json</w:t>
+                <w:t>https://github.com/canada-ca/cloud-guardrails-azure/blob/master/toolbox/gc-guardrail-blueprint-definitions/all-policies.json</w:t>
               </w:r>
             </w:hyperlink>
           </w:p>
@@ -2390,12 +2432,12 @@
       </w:pPr>
     </w:p>
     <w:sectPr>
-      <w:headerReference w:type="even" r:id="rId19"/>
-      <w:headerReference w:type="default" r:id="rId20"/>
-      <w:footerReference w:type="even" r:id="rId21"/>
-      <w:footerReference w:type="default" r:id="rId22"/>
-      <w:headerReference w:type="first" r:id="rId23"/>
-      <w:footerReference w:type="first" r:id="rId24"/>
+      <w:headerReference w:type="even" r:id="rId20"/>
+      <w:headerReference w:type="default" r:id="rId21"/>
+      <w:footerReference w:type="even" r:id="rId22"/>
+      <w:footerReference w:type="default" r:id="rId23"/>
+      <w:headerReference w:type="first" r:id="rId24"/>
+      <w:footerReference w:type="first" r:id="rId25"/>
       <w:pgSz w:w="12240" w:h="15840"/>
       <w:pgMar w:top="1440" w:right="1440" w:bottom="1440" w:left="1440" w:header="708" w:footer="708" w:gutter="0"/>
       <w:cols w:space="708"/>
@@ -2913,7 +2955,7 @@
   <w:abstractNum w:abstractNumId="4" w15:restartNumberingAfterBreak="0">
     <w:nsid w:val="1A2F2C95"/>
     <w:multiLevelType w:val="hybridMultilevel"/>
-    <w:tmpl w:val="837CB6C4"/>
+    <w:tmpl w:val="450AFE9C"/>
     <w:lvl w:ilvl="0" w:tplc="1009000F">
       <w:start w:val="1"/>
       <w:numFmt w:val="decimal"/>

--- a/toolbox/GC Azure PBMM Guardrail Toolset v0.1 Implementation Guide.docx
+++ b/toolbox/GC Azure PBMM Guardrail Toolset v0.1 Implementation Guide.docx
@@ -366,8 +366,6 @@
       <w:pPr>
         <w:pStyle w:val="ListParagraph"/>
       </w:pPr>
-      <w:bookmarkStart w:id="0" w:name="_GoBack"/>
-      <w:bookmarkEnd w:id="0"/>
     </w:p>
     <w:p>
       <w:pPr>
@@ -1650,6 +1648,62 @@
     </w:p>
     <w:p>
       <w:pPr>
+        <w:ind w:left="720"/>
+      </w:pPr>
+      <w:r>
+        <w:t>Grant the “Storage Blob Data Contributor” role to your automation account service principal so that the runbook will be able to write to the storage account.</w:t>
+      </w:r>
+    </w:p>
+    <w:p>
+      <w:pPr>
+        <w:ind w:left="720"/>
+      </w:pPr>
+      <w:r>
+        <w:rPr>
+          <w:noProof/>
+          <w:lang w:eastAsia="en-CA"/>
+        </w:rPr>
+        <w:drawing>
+          <wp:inline distT="0" distB="0" distL="0" distR="0" wp14:anchorId="150D4CB4" wp14:editId="4235E6CC">
+            <wp:extent cx="5943600" cy="1623695"/>
+            <wp:effectExtent l="0" t="0" r="0" b="0"/>
+            <wp:docPr id="3" name="Picture 3"/>
+            <wp:cNvGraphicFramePr>
+              <a:graphicFrameLocks xmlns:a="http://schemas.openxmlformats.org/drawingml/2006/main" noChangeAspect="1"/>
+            </wp:cNvGraphicFramePr>
+            <a:graphic xmlns:a="http://schemas.openxmlformats.org/drawingml/2006/main">
+              <a:graphicData uri="http://schemas.openxmlformats.org/drawingml/2006/picture">
+                <pic:pic xmlns:pic="http://schemas.openxmlformats.org/drawingml/2006/picture">
+                  <pic:nvPicPr>
+                    <pic:cNvPr id="1" name=""/>
+                    <pic:cNvPicPr/>
+                  </pic:nvPicPr>
+                  <pic:blipFill>
+                    <a:blip r:embed="rId19"/>
+                    <a:stretch>
+                      <a:fillRect/>
+                    </a:stretch>
+                  </pic:blipFill>
+                  <pic:spPr>
+                    <a:xfrm>
+                      <a:off x="0" y="0"/>
+                      <a:ext cx="5943600" cy="1623695"/>
+                    </a:xfrm>
+                    <a:prstGeom prst="rect">
+                      <a:avLst/>
+                    </a:prstGeom>
+                  </pic:spPr>
+                </pic:pic>
+              </a:graphicData>
+            </a:graphic>
+          </wp:inline>
+        </w:drawing>
+      </w:r>
+      <w:bookmarkStart w:id="0" w:name="_GoBack"/>
+      <w:bookmarkEnd w:id="0"/>
+    </w:p>
+    <w:p>
+      <w:pPr>
         <w:pStyle w:val="Heading3"/>
       </w:pPr>
       <w:r>
@@ -1829,6 +1883,7 @@
         </w:numPr>
       </w:pPr>
       <w:r>
+        <w:lastRenderedPageBreak/>
         <w:t>Enter the name of the storage account used to store the results that you created in Prerequisite 2 above for the RESULTSSTORAGEACCOUNTNAME parameter</w:t>
       </w:r>
     </w:p>
@@ -1936,7 +1991,6 @@
     </w:p>
     <w:p>
       <w:r>
-        <w:lastRenderedPageBreak/>
         <w:t>The runbook will take a bit of time to complete.  Once it’s completed you can find the results of the compliance verification check in two blobs created within the storage account container you specified:</w:t>
       </w:r>
     </w:p>
@@ -2165,7 +2219,7 @@
             </w:r>
           </w:p>
           <w:p>
-            <w:hyperlink r:id="rId19" w:history="1">
+            <w:hyperlink r:id="rId20" w:history="1">
               <w:r>
                 <w:rPr>
                   <w:rStyle w:val="Hyperlink"/>
@@ -2432,12 +2486,12 @@
       </w:pPr>
     </w:p>
     <w:sectPr>
-      <w:headerReference w:type="even" r:id="rId20"/>
-      <w:headerReference w:type="default" r:id="rId21"/>
-      <w:footerReference w:type="even" r:id="rId22"/>
-      <w:footerReference w:type="default" r:id="rId23"/>
-      <w:headerReference w:type="first" r:id="rId24"/>
-      <w:footerReference w:type="first" r:id="rId25"/>
+      <w:headerReference w:type="even" r:id="rId21"/>
+      <w:headerReference w:type="default" r:id="rId22"/>
+      <w:footerReference w:type="even" r:id="rId23"/>
+      <w:footerReference w:type="default" r:id="rId24"/>
+      <w:headerReference w:type="first" r:id="rId25"/>
+      <w:footerReference w:type="first" r:id="rId26"/>
       <w:pgSz w:w="12240" w:h="15840"/>
       <w:pgMar w:top="1440" w:right="1440" w:bottom="1440" w:left="1440" w:header="708" w:footer="708" w:gutter="0"/>
       <w:cols w:space="708"/>
